--- a/labguide1-readme.docx
+++ b/labguide1-readme.docx
@@ -8,18 +8,18 @@
           <w:noProof/>
         </w:rPr>
         <w:drawing>
-          <wp:anchor distT="0" distB="0" distL="114300" distR="114300" simplePos="0" relativeHeight="251658240" behindDoc="1" locked="0" layoutInCell="1" allowOverlap="1" wp14:anchorId="12526974" wp14:editId="7EA431D9">
+          <wp:anchor distT="0" distB="0" distL="114300" distR="114300" simplePos="0" relativeHeight="251658240" behindDoc="1" locked="0" layoutInCell="1" allowOverlap="1" wp14:anchorId="359230AC" wp14:editId="4461F9D8">
             <wp:simplePos x="0" y="0"/>
             <wp:positionH relativeFrom="margin">
-              <wp:align>center</wp:align>
+              <wp:posOffset>-289560</wp:posOffset>
             </wp:positionH>
             <wp:positionV relativeFrom="paragraph">
-              <wp:posOffset>-259080</wp:posOffset>
+              <wp:posOffset>-853440</wp:posOffset>
             </wp:positionV>
-            <wp:extent cx="5198783" cy="9235440"/>
-            <wp:effectExtent l="0" t="0" r="1905" b="3810"/>
+            <wp:extent cx="2817495" cy="5008880"/>
+            <wp:effectExtent l="0" t="0" r="1905" b="1270"/>
             <wp:wrapNone/>
-            <wp:docPr id="2" name="Picture 2" descr="C:\Users\Rahmadd\Downloads\Screenshot_2017-04-16-17-47-16.jpg"/>
+            <wp:docPr id="9" name="Picture 9" descr="C:\xampp\htdocs\netriders\assets-psb\image\Files_downloaded_by_AirDroid\Screenshot_2017-04-17-09-28-33.jpg"/>
             <wp:cNvGraphicFramePr>
               <a:graphicFrameLocks xmlns:a="http://schemas.openxmlformats.org/drawingml/2006/main" noChangeAspect="1"/>
             </wp:cNvGraphicFramePr>
@@ -27,13 +27,13 @@
               <a:graphicData uri="http://schemas.openxmlformats.org/drawingml/2006/picture">
                 <pic:pic xmlns:pic="http://schemas.openxmlformats.org/drawingml/2006/picture">
                   <pic:nvPicPr>
-                    <pic:cNvPr id="0" name="Picture 2" descr="C:\Users\Rahmadd\Downloads\Screenshot_2017-04-16-17-47-16.jpg"/>
+                    <pic:cNvPr id="0" name="Picture 7" descr="C:\xampp\htdocs\netriders\assets-psb\image\Files_downloaded_by_AirDroid\Screenshot_2017-04-17-09-28-33.jpg"/>
                     <pic:cNvPicPr>
                       <a:picLocks noChangeAspect="1" noChangeArrowheads="1"/>
                     </pic:cNvPicPr>
                   </pic:nvPicPr>
                   <pic:blipFill>
-                    <a:blip r:embed="rId4">
+                    <a:blip r:embed="rId4" cstate="print">
                       <a:extLst>
                         <a:ext uri="{28A0092B-C50C-407E-A947-70E740481C1C}">
                           <a14:useLocalDpi xmlns:a14="http://schemas.microsoft.com/office/drawing/2010/main" val="0"/>
@@ -48,7 +48,74 @@
                   <pic:spPr bwMode="auto">
                     <a:xfrm>
                       <a:off x="0" y="0"/>
-                      <a:ext cx="5198783" cy="9235440"/>
+                      <a:ext cx="2817495" cy="5008880"/>
+                    </a:xfrm>
+                    <a:prstGeom prst="rect">
+                      <a:avLst/>
+                    </a:prstGeom>
+                    <a:noFill/>
+                    <a:ln>
+                      <a:noFill/>
+                    </a:ln>
+                  </pic:spPr>
+                </pic:pic>
+              </a:graphicData>
+            </a:graphic>
+            <wp14:sizeRelH relativeFrom="margin">
+              <wp14:pctWidth>0</wp14:pctWidth>
+            </wp14:sizeRelH>
+            <wp14:sizeRelV relativeFrom="margin">
+              <wp14:pctHeight>0</wp14:pctHeight>
+            </wp14:sizeRelV>
+          </wp:anchor>
+        </w:drawing>
+      </w:r>
+      <w:r>
+        <w:rPr>
+          <w:noProof/>
+        </w:rPr>
+        <w:drawing>
+          <wp:anchor distT="0" distB="0" distL="114300" distR="114300" simplePos="0" relativeHeight="251659264" behindDoc="1" locked="0" layoutInCell="1" allowOverlap="1" wp14:anchorId="739F08A0" wp14:editId="371ACBC6">
+            <wp:simplePos x="0" y="0"/>
+            <wp:positionH relativeFrom="margin">
+              <wp:posOffset>3323590</wp:posOffset>
+            </wp:positionH>
+            <wp:positionV relativeFrom="paragraph">
+              <wp:posOffset>-792480</wp:posOffset>
+            </wp:positionV>
+            <wp:extent cx="2803208" cy="4983480"/>
+            <wp:effectExtent l="0" t="0" r="0" b="7620"/>
+            <wp:wrapNone/>
+            <wp:docPr id="10" name="Picture 10" descr="C:\xampp\htdocs\netriders\assets-psb\image\Files_downloaded_by_AirDroid\Screenshot_2017-04-17-09-28-36.jpg"/>
+            <wp:cNvGraphicFramePr>
+              <a:graphicFrameLocks xmlns:a="http://schemas.openxmlformats.org/drawingml/2006/main" noChangeAspect="1"/>
+            </wp:cNvGraphicFramePr>
+            <a:graphic xmlns:a="http://schemas.openxmlformats.org/drawingml/2006/main">
+              <a:graphicData uri="http://schemas.openxmlformats.org/drawingml/2006/picture">
+                <pic:pic xmlns:pic="http://schemas.openxmlformats.org/drawingml/2006/picture">
+                  <pic:nvPicPr>
+                    <pic:cNvPr id="0" name="Picture 8" descr="C:\xampp\htdocs\netriders\assets-psb\image\Files_downloaded_by_AirDroid\Screenshot_2017-04-17-09-28-36.jpg"/>
+                    <pic:cNvPicPr>
+                      <a:picLocks noChangeAspect="1" noChangeArrowheads="1"/>
+                    </pic:cNvPicPr>
+                  </pic:nvPicPr>
+                  <pic:blipFill>
+                    <a:blip r:embed="rId5" cstate="print">
+                      <a:extLst>
+                        <a:ext uri="{28A0092B-C50C-407E-A947-70E740481C1C}">
+                          <a14:useLocalDpi xmlns:a14="http://schemas.microsoft.com/office/drawing/2010/main" val="0"/>
+                        </a:ext>
+                      </a:extLst>
+                    </a:blip>
+                    <a:srcRect/>
+                    <a:stretch>
+                      <a:fillRect/>
+                    </a:stretch>
+                  </pic:blipFill>
+                  <pic:spPr bwMode="auto">
+                    <a:xfrm>
+                      <a:off x="0" y="0"/>
+                      <a:ext cx="2803208" cy="4983480"/>
                     </a:xfrm>
                     <a:prstGeom prst="rect">
                       <a:avLst/>
@@ -71,31 +138,29 @@
         </w:drawing>
       </w:r>
     </w:p>
+    <w:p/>
+    <w:p/>
+    <w:p/>
+    <w:p/>
+    <w:p/>
     <w:p>
-      <w:r>
-        <w:br w:type="page"/>
-      </w:r>
-    </w:p>
-    <w:p>
-      <w:bookmarkStart w:id="0" w:name="_GoBack"/>
       <w:r>
         <w:rPr>
           <w:noProof/>
         </w:rPr>
-        <w:lastRenderedPageBreak/>
         <w:drawing>
-          <wp:anchor distT="0" distB="0" distL="114300" distR="114300" simplePos="0" relativeHeight="251659264" behindDoc="1" locked="0" layoutInCell="1" allowOverlap="1" wp14:anchorId="4424E999" wp14:editId="57227B55">
+          <wp:anchor distT="0" distB="0" distL="114300" distR="114300" simplePos="0" relativeHeight="251661312" behindDoc="1" locked="0" layoutInCell="1" allowOverlap="1" wp14:anchorId="5D1B2E63" wp14:editId="76CF7CBB">
             <wp:simplePos x="0" y="0"/>
             <wp:positionH relativeFrom="margin">
-              <wp:align>center</wp:align>
+              <wp:posOffset>3642360</wp:posOffset>
             </wp:positionH>
             <wp:positionV relativeFrom="paragraph">
-              <wp:posOffset>1356360</wp:posOffset>
+              <wp:posOffset>2919095</wp:posOffset>
             </wp:positionV>
-            <wp:extent cx="5292769" cy="9402403"/>
-            <wp:effectExtent l="0" t="0" r="3175" b="8890"/>
+            <wp:extent cx="2460308" cy="4373880"/>
+            <wp:effectExtent l="0" t="0" r="0" b="7620"/>
             <wp:wrapNone/>
-            <wp:docPr id="1" name="Picture 1" descr="C:\Users\Rahmadd\Downloads\Screenshot_2017-04-16-17-47-29.jpg"/>
+            <wp:docPr id="12" name="Picture 12" descr="C:\xampp\htdocs\netriders\assets-psb\image\Files_downloaded_by_AirDroid\Screenshot_2017-04-17-09-29-00.jpg"/>
             <wp:cNvGraphicFramePr>
               <a:graphicFrameLocks xmlns:a="http://schemas.openxmlformats.org/drawingml/2006/main" noChangeAspect="1"/>
             </wp:cNvGraphicFramePr>
@@ -103,13 +168,13 @@
               <a:graphicData uri="http://schemas.openxmlformats.org/drawingml/2006/picture">
                 <pic:pic xmlns:pic="http://schemas.openxmlformats.org/drawingml/2006/picture">
                   <pic:nvPicPr>
-                    <pic:cNvPr id="0" name="Picture 1" descr="C:\Users\Rahmadd\Downloads\Screenshot_2017-04-16-17-47-29.jpg"/>
+                    <pic:cNvPr id="0" name="Picture 10" descr="C:\xampp\htdocs\netriders\assets-psb\image\Files_downloaded_by_AirDroid\Screenshot_2017-04-17-09-29-00.jpg"/>
                     <pic:cNvPicPr>
                       <a:picLocks noChangeAspect="1" noChangeArrowheads="1"/>
                     </pic:cNvPicPr>
                   </pic:nvPicPr>
                   <pic:blipFill>
-                    <a:blip r:embed="rId5">
+                    <a:blip r:embed="rId6" cstate="print">
                       <a:extLst>
                         <a:ext uri="{28A0092B-C50C-407E-A947-70E740481C1C}">
                           <a14:useLocalDpi xmlns:a14="http://schemas.microsoft.com/office/drawing/2010/main" val="0"/>
@@ -124,7 +189,7 @@
                   <pic:spPr bwMode="auto">
                     <a:xfrm>
                       <a:off x="0" y="0"/>
-                      <a:ext cx="5292769" cy="9402403"/>
+                      <a:ext cx="2460308" cy="4373880"/>
                     </a:xfrm>
                     <a:prstGeom prst="rect">
                       <a:avLst/>
@@ -146,7 +211,215 @@
           </wp:anchor>
         </w:drawing>
       </w:r>
+      <w:r>
+        <w:rPr>
+          <w:noProof/>
+        </w:rPr>
+        <w:drawing>
+          <wp:anchor distT="0" distB="0" distL="114300" distR="114300" simplePos="0" relativeHeight="251660288" behindDoc="1" locked="0" layoutInCell="1" allowOverlap="1" wp14:anchorId="75CCE260" wp14:editId="50156626">
+            <wp:simplePos x="0" y="0"/>
+            <wp:positionH relativeFrom="column">
+              <wp:posOffset>-259080</wp:posOffset>
+            </wp:positionH>
+            <wp:positionV relativeFrom="paragraph">
+              <wp:posOffset>2842895</wp:posOffset>
+            </wp:positionV>
+            <wp:extent cx="2548255" cy="4530231"/>
+            <wp:effectExtent l="0" t="0" r="4445" b="3810"/>
+            <wp:wrapNone/>
+            <wp:docPr id="11" name="Picture 11" descr="C:\xampp\htdocs\netriders\assets-psb\image\Files_downloaded_by_AirDroid\Screenshot_2017-04-17-09-28-43.jpg"/>
+            <wp:cNvGraphicFramePr>
+              <a:graphicFrameLocks xmlns:a="http://schemas.openxmlformats.org/drawingml/2006/main" noChangeAspect="1"/>
+            </wp:cNvGraphicFramePr>
+            <a:graphic xmlns:a="http://schemas.openxmlformats.org/drawingml/2006/main">
+              <a:graphicData uri="http://schemas.openxmlformats.org/drawingml/2006/picture">
+                <pic:pic xmlns:pic="http://schemas.openxmlformats.org/drawingml/2006/picture">
+                  <pic:nvPicPr>
+                    <pic:cNvPr id="0" name="Picture 9" descr="C:\xampp\htdocs\netriders\assets-psb\image\Files_downloaded_by_AirDroid\Screenshot_2017-04-17-09-28-43.jpg"/>
+                    <pic:cNvPicPr>
+                      <a:picLocks noChangeAspect="1" noChangeArrowheads="1"/>
+                    </pic:cNvPicPr>
+                  </pic:nvPicPr>
+                  <pic:blipFill>
+                    <a:blip r:embed="rId7" cstate="print">
+                      <a:extLst>
+                        <a:ext uri="{28A0092B-C50C-407E-A947-70E740481C1C}">
+                          <a14:useLocalDpi xmlns:a14="http://schemas.microsoft.com/office/drawing/2010/main" val="0"/>
+                        </a:ext>
+                      </a:extLst>
+                    </a:blip>
+                    <a:srcRect/>
+                    <a:stretch>
+                      <a:fillRect/>
+                    </a:stretch>
+                  </pic:blipFill>
+                  <pic:spPr bwMode="auto">
+                    <a:xfrm>
+                      <a:off x="0" y="0"/>
+                      <a:ext cx="2548255" cy="4530231"/>
+                    </a:xfrm>
+                    <a:prstGeom prst="rect">
+                      <a:avLst/>
+                    </a:prstGeom>
+                    <a:noFill/>
+                    <a:ln>
+                      <a:noFill/>
+                    </a:ln>
+                  </pic:spPr>
+                </pic:pic>
+              </a:graphicData>
+            </a:graphic>
+            <wp14:sizeRelH relativeFrom="margin">
+              <wp14:pctWidth>0</wp14:pctWidth>
+            </wp14:sizeRelH>
+            <wp14:sizeRelV relativeFrom="margin">
+              <wp14:pctHeight>0</wp14:pctHeight>
+            </wp14:sizeRelV>
+          </wp:anchor>
+        </w:drawing>
+      </w:r>
+      <w:r>
+        <w:br w:type="page"/>
+      </w:r>
+    </w:p>
+    <w:p>
+      <w:bookmarkStart w:id="0" w:name="_GoBack"/>
       <w:bookmarkEnd w:id="0"/>
+      <w:r>
+        <w:rPr>
+          <w:noProof/>
+        </w:rPr>
+        <w:lastRenderedPageBreak/>
+        <w:drawing>
+          <wp:anchor distT="0" distB="0" distL="114300" distR="114300" simplePos="0" relativeHeight="251663360" behindDoc="1" locked="0" layoutInCell="1" allowOverlap="1">
+            <wp:simplePos x="0" y="0"/>
+            <wp:positionH relativeFrom="margin">
+              <wp:posOffset>3154045</wp:posOffset>
+            </wp:positionH>
+            <wp:positionV relativeFrom="paragraph">
+              <wp:posOffset>-594360</wp:posOffset>
+            </wp:positionV>
+            <wp:extent cx="3128963" cy="5562600"/>
+            <wp:effectExtent l="0" t="0" r="0" b="0"/>
+            <wp:wrapNone/>
+            <wp:docPr id="14" name="Picture 14" descr="C:\xampp\htdocs\netriders\assets-psb\image\Files_downloaded_by_AirDroid\Screenshot_2017-04-17-09-29-11.jpg"/>
+            <wp:cNvGraphicFramePr>
+              <a:graphicFrameLocks xmlns:a="http://schemas.openxmlformats.org/drawingml/2006/main" noChangeAspect="1"/>
+            </wp:cNvGraphicFramePr>
+            <a:graphic xmlns:a="http://schemas.openxmlformats.org/drawingml/2006/main">
+              <a:graphicData uri="http://schemas.openxmlformats.org/drawingml/2006/picture">
+                <pic:pic xmlns:pic="http://schemas.openxmlformats.org/drawingml/2006/picture">
+                  <pic:nvPicPr>
+                    <pic:cNvPr id="0" name="Picture 12" descr="C:\xampp\htdocs\netriders\assets-psb\image\Files_downloaded_by_AirDroid\Screenshot_2017-04-17-09-29-11.jpg"/>
+                    <pic:cNvPicPr>
+                      <a:picLocks noChangeAspect="1" noChangeArrowheads="1"/>
+                    </pic:cNvPicPr>
+                  </pic:nvPicPr>
+                  <pic:blipFill>
+                    <a:blip r:embed="rId8">
+                      <a:extLst>
+                        <a:ext uri="{28A0092B-C50C-407E-A947-70E740481C1C}">
+                          <a14:useLocalDpi xmlns:a14="http://schemas.microsoft.com/office/drawing/2010/main" val="0"/>
+                        </a:ext>
+                      </a:extLst>
+                    </a:blip>
+                    <a:srcRect/>
+                    <a:stretch>
+                      <a:fillRect/>
+                    </a:stretch>
+                  </pic:blipFill>
+                  <pic:spPr bwMode="auto">
+                    <a:xfrm>
+                      <a:off x="0" y="0"/>
+                      <a:ext cx="3128963" cy="5562600"/>
+                    </a:xfrm>
+                    <a:prstGeom prst="rect">
+                      <a:avLst/>
+                    </a:prstGeom>
+                    <a:noFill/>
+                    <a:ln>
+                      <a:noFill/>
+                    </a:ln>
+                  </pic:spPr>
+                </pic:pic>
+              </a:graphicData>
+            </a:graphic>
+            <wp14:sizeRelH relativeFrom="margin">
+              <wp14:pctWidth>0</wp14:pctWidth>
+            </wp14:sizeRelH>
+            <wp14:sizeRelV relativeFrom="margin">
+              <wp14:pctHeight>0</wp14:pctHeight>
+            </wp14:sizeRelV>
+          </wp:anchor>
+        </w:drawing>
+      </w:r>
+      <w:r>
+        <w:rPr>
+          <w:noProof/>
+        </w:rPr>
+        <w:drawing>
+          <wp:anchor distT="0" distB="0" distL="114300" distR="114300" simplePos="0" relativeHeight="251662336" behindDoc="1" locked="0" layoutInCell="1" allowOverlap="1">
+            <wp:simplePos x="0" y="0"/>
+            <wp:positionH relativeFrom="margin">
+              <wp:posOffset>-594360</wp:posOffset>
+            </wp:positionH>
+            <wp:positionV relativeFrom="paragraph">
+              <wp:posOffset>-579120</wp:posOffset>
+            </wp:positionV>
+            <wp:extent cx="3183255" cy="5659120"/>
+            <wp:effectExtent l="0" t="0" r="0" b="0"/>
+            <wp:wrapNone/>
+            <wp:docPr id="13" name="Picture 13" descr="C:\xampp\htdocs\netriders\assets-psb\image\Files_downloaded_by_AirDroid\Screenshot_2017-04-17-09-29-08.jpg"/>
+            <wp:cNvGraphicFramePr>
+              <a:graphicFrameLocks xmlns:a="http://schemas.openxmlformats.org/drawingml/2006/main" noChangeAspect="1"/>
+            </wp:cNvGraphicFramePr>
+            <a:graphic xmlns:a="http://schemas.openxmlformats.org/drawingml/2006/main">
+              <a:graphicData uri="http://schemas.openxmlformats.org/drawingml/2006/picture">
+                <pic:pic xmlns:pic="http://schemas.openxmlformats.org/drawingml/2006/picture">
+                  <pic:nvPicPr>
+                    <pic:cNvPr id="0" name="Picture 11" descr="C:\xampp\htdocs\netriders\assets-psb\image\Files_downloaded_by_AirDroid\Screenshot_2017-04-17-09-29-08.jpg"/>
+                    <pic:cNvPicPr>
+                      <a:picLocks noChangeAspect="1" noChangeArrowheads="1"/>
+                    </pic:cNvPicPr>
+                  </pic:nvPicPr>
+                  <pic:blipFill>
+                    <a:blip r:embed="rId9">
+                      <a:extLst>
+                        <a:ext uri="{28A0092B-C50C-407E-A947-70E740481C1C}">
+                          <a14:useLocalDpi xmlns:a14="http://schemas.microsoft.com/office/drawing/2010/main" val="0"/>
+                        </a:ext>
+                      </a:extLst>
+                    </a:blip>
+                    <a:srcRect/>
+                    <a:stretch>
+                      <a:fillRect/>
+                    </a:stretch>
+                  </pic:blipFill>
+                  <pic:spPr bwMode="auto">
+                    <a:xfrm>
+                      <a:off x="0" y="0"/>
+                      <a:ext cx="3183255" cy="5659120"/>
+                    </a:xfrm>
+                    <a:prstGeom prst="rect">
+                      <a:avLst/>
+                    </a:prstGeom>
+                    <a:noFill/>
+                    <a:ln>
+                      <a:noFill/>
+                    </a:ln>
+                  </pic:spPr>
+                </pic:pic>
+              </a:graphicData>
+            </a:graphic>
+            <wp14:sizeRelH relativeFrom="margin">
+              <wp14:pctWidth>0</wp14:pctWidth>
+            </wp14:sizeRelH>
+            <wp14:sizeRelV relativeFrom="margin">
+              <wp14:pctHeight>0</wp14:pctHeight>
+            </wp14:sizeRelV>
+          </wp:anchor>
+        </w:drawing>
+      </w:r>
     </w:p>
     <w:sectPr>
       <w:pgSz w:w="12240" w:h="15840"/>
